--- a/YaroslavGaponovCV.docx
+++ b/YaroslavGaponovCV.docx
@@ -1,6 +1,6 @@
 
 <file path=word/document.xml><?xml version="1.0" encoding="utf-8"?>
-<w:document xmlns:wpc="http://schemas.microsoft.com/office/word/2010/wordprocessingCanvas" xmlns:mc="http://schemas.openxmlformats.org/markup-compatibility/2006" xmlns:o="urn:schemas-microsoft-com:office:office" xmlns:r="http://schemas.openxmlformats.org/officeDocument/2006/relationships" xmlns:m="http://schemas.openxmlformats.org/officeDocument/2006/math" xmlns:v="urn:schemas-microsoft-com:vml" xmlns:wp14="http://schemas.microsoft.com/office/word/2010/wordprocessingDrawing" xmlns:wp="http://schemas.openxmlformats.org/drawingml/2006/wordprocessingDrawing" xmlns:w10="urn:schemas-microsoft-com:office:word" xmlns:w="http://schemas.openxmlformats.org/wordprocessingml/2006/main" xmlns:w14="http://schemas.microsoft.com/office/word/2010/wordml" xmlns:w15="http://schemas.microsoft.com/office/word/2012/wordml" xmlns:wpg="http://schemas.microsoft.com/office/word/2010/wordprocessingGroup" xmlns:wpi="http://schemas.microsoft.com/office/word/2010/wordprocessingInk" xmlns:wne="http://schemas.microsoft.com/office/word/2006/wordml" xmlns:wps="http://schemas.microsoft.com/office/word/2010/wordprocessingShape" mc:Ignorable="w14 w15 wp14">
+<w:document xmlns:wpc="http://schemas.microsoft.com/office/word/2010/wordprocessingCanvas" xmlns:cx="http://schemas.microsoft.com/office/drawing/2014/chartex" xmlns:cx1="http://schemas.microsoft.com/office/drawing/2015/9/8/chartex" xmlns:cx2="http://schemas.microsoft.com/office/drawing/2015/10/21/chartex" xmlns:cx3="http://schemas.microsoft.com/office/drawing/2016/5/9/chartex" xmlns:cx4="http://schemas.microsoft.com/office/drawing/2016/5/10/chartex" xmlns:cx5="http://schemas.microsoft.com/office/drawing/2016/5/11/chartex" xmlns:cx6="http://schemas.microsoft.com/office/drawing/2016/5/12/chartex" xmlns:cx7="http://schemas.microsoft.com/office/drawing/2016/5/13/chartex" xmlns:cx8="http://schemas.microsoft.com/office/drawing/2016/5/14/chartex" xmlns:mc="http://schemas.openxmlformats.org/markup-compatibility/2006" xmlns:aink="http://schemas.microsoft.com/office/drawing/2016/ink" xmlns:am3d="http://schemas.microsoft.com/office/drawing/2017/model3d" xmlns:o="urn:schemas-microsoft-com:office:office" xmlns:r="http://schemas.openxmlformats.org/officeDocument/2006/relationships" xmlns:m="http://schemas.openxmlformats.org/officeDocument/2006/math" xmlns:v="urn:schemas-microsoft-com:vml" xmlns:wp14="http://schemas.microsoft.com/office/word/2010/wordprocessingDrawing" xmlns:wp="http://schemas.openxmlformats.org/drawingml/2006/wordprocessingDrawing" xmlns:w10="urn:schemas-microsoft-com:office:word" xmlns:w="http://schemas.openxmlformats.org/wordprocessingml/2006/main" xmlns:w14="http://schemas.microsoft.com/office/word/2010/wordml" xmlns:w15="http://schemas.microsoft.com/office/word/2012/wordml" xmlns:w16cid="http://schemas.microsoft.com/office/word/2016/wordml/cid" xmlns:w16se="http://schemas.microsoft.com/office/word/2015/wordml/symex" xmlns:wpg="http://schemas.microsoft.com/office/word/2010/wordprocessingGroup" xmlns:wpi="http://schemas.microsoft.com/office/word/2010/wordprocessingInk" xmlns:wne="http://schemas.microsoft.com/office/word/2006/wordml" xmlns:wps="http://schemas.microsoft.com/office/word/2010/wordprocessingShape" mc:Ignorable="w14 w15 w16se w16cid wp14">
   <w:body>
     <w:tbl>
       <w:tblPr>
@@ -68,7 +68,23 @@
                 <w:sz w:val="28"/>
                 <w:szCs w:val="28"/>
               </w:rPr>
-              <w:t>Senior Software Developer</w:t>
+              <w:t xml:space="preserve">Senior </w:t>
+            </w:r>
+            <w:r>
+              <w:rPr>
+                <w:rFonts w:ascii="Calibri" w:hAnsi="Calibri"/>
+                <w:sz w:val="28"/>
+                <w:szCs w:val="28"/>
+              </w:rPr>
+              <w:t xml:space="preserve">Back-end </w:t>
+            </w:r>
+            <w:r>
+              <w:rPr>
+                <w:rFonts w:ascii="Calibri" w:hAnsi="Calibri"/>
+                <w:sz w:val="28"/>
+                <w:szCs w:val="28"/>
+              </w:rPr>
+              <w:t>Software Developer</w:t>
             </w:r>
           </w:p>
         </w:tc>
@@ -92,58 +108,16 @@
                 <w:sz w:val="20"/>
                 <w:szCs w:val="20"/>
               </w:rPr>
-              <w:t>+38</w:t>
-            </w:r>
-            <w:r>
-              <w:rPr>
-                <w:rFonts w:ascii="Calibri" w:hAnsi="Calibri"/>
-                <w:sz w:val="20"/>
-                <w:szCs w:val="20"/>
-              </w:rPr>
-              <w:t>(</w:t>
-            </w:r>
-            <w:r>
-              <w:rPr>
-                <w:rFonts w:ascii="Calibri" w:hAnsi="Calibri"/>
-                <w:sz w:val="20"/>
-                <w:szCs w:val="20"/>
-              </w:rPr>
-              <w:t>098</w:t>
-            </w:r>
-            <w:r>
-              <w:rPr>
-                <w:rFonts w:ascii="Calibri" w:hAnsi="Calibri"/>
-                <w:sz w:val="20"/>
-                <w:szCs w:val="20"/>
-              </w:rPr>
-              <w:t xml:space="preserve">) </w:t>
-            </w:r>
-            <w:r>
-              <w:rPr>
-                <w:rFonts w:ascii="Calibri" w:hAnsi="Calibri"/>
-                <w:sz w:val="20"/>
-                <w:szCs w:val="20"/>
-              </w:rPr>
-              <w:t>738</w:t>
-            </w:r>
-            <w:r>
-              <w:rPr>
-                <w:rFonts w:ascii="Calibri" w:hAnsi="Calibri"/>
-                <w:sz w:val="20"/>
-                <w:szCs w:val="20"/>
-              </w:rPr>
-              <w:t>-</w:t>
-            </w:r>
-            <w:r>
-              <w:rPr>
-                <w:rFonts w:ascii="Calibri" w:hAnsi="Calibri"/>
-                <w:sz w:val="20"/>
-                <w:szCs w:val="20"/>
-              </w:rPr>
-              <w:t>5587</w:t>
-            </w:r>
-            <w:bookmarkStart w:id="0" w:name="_GoBack"/>
-            <w:bookmarkEnd w:id="0"/>
+              <w:t>+48735123946</w:t>
+            </w:r>
+            <w:r>
+              <w:rPr>
+                <w:rFonts w:ascii="Calibri" w:hAnsi="Calibri"/>
+                <w:sz w:val="20"/>
+                <w:szCs w:val="20"/>
+              </w:rPr>
+              <w:t xml:space="preserve"> (Poland)</w:t>
+            </w:r>
             <w:r>
               <w:rPr>
                 <w:rFonts w:ascii="Calibri" w:hAnsi="Calibri"/>
@@ -257,7 +231,13 @@
               <w:pStyle w:val="bulletedlist"/>
             </w:pPr>
             <w:r>
-              <w:t>Proficient with J2EE, .NET (C#)</w:t>
+              <w:t xml:space="preserve">Node.JS, </w:t>
+            </w:r>
+            <w:r>
+              <w:t>JavaScri</w:t>
+            </w:r>
+            <w:r>
+              <w:t>pt</w:t>
             </w:r>
           </w:p>
           <w:p>
@@ -265,7 +245,7 @@
               <w:pStyle w:val="bulletedlist"/>
             </w:pPr>
             <w:r>
-              <w:t>Design Patterns, OOAD</w:t>
+              <w:t>Java and C#</w:t>
             </w:r>
           </w:p>
           <w:p>
@@ -273,52 +253,25 @@
               <w:pStyle w:val="bulletedlist"/>
             </w:pPr>
             <w:r>
-              <w:t xml:space="preserve">Node.JS, </w:t>
-            </w:r>
-            <w:r>
-              <w:t>JavaScri</w:t>
-            </w:r>
-            <w:r>
-              <w:t>pt</w:t>
-            </w:r>
-          </w:p>
-          <w:p>
-            <w:pPr>
-              <w:pStyle w:val="bulletedlist"/>
-            </w:pPr>
-            <w:r>
               <w:t>RDMS</w:t>
             </w:r>
             <w:r>
               <w:t xml:space="preserve">: </w:t>
             </w:r>
             <w:r>
+              <w:t xml:space="preserve">Informix, </w:t>
+            </w:r>
+            <w:r>
               <w:t xml:space="preserve">SQL Server, </w:t>
             </w:r>
-            <w:r>
-              <w:t xml:space="preserve">MySQL, </w:t>
-            </w:r>
             <w:proofErr w:type="spellStart"/>
             <w:r>
               <w:t>Postgress</w:t>
             </w:r>
             <w:proofErr w:type="spellEnd"/>
             <w:r>
-              <w:t xml:space="preserve">, </w:t>
-            </w:r>
-            <w:proofErr w:type="spellStart"/>
-            <w:r>
-              <w:t>MongoDB</w:t>
-            </w:r>
-            <w:proofErr w:type="spellEnd"/>
-            <w:r>
-              <w:t xml:space="preserve"> </w:t>
-            </w:r>
-            <w:proofErr w:type="spellStart"/>
-            <w:r>
-              <w:t>etc</w:t>
-            </w:r>
-            <w:proofErr w:type="spellEnd"/>
+              <w:t>, MongoDB</w:t>
+            </w:r>
           </w:p>
           <w:p>
             <w:pPr>
@@ -350,6 +303,37 @@
       </w:tr>
       <w:tr>
         <w:trPr>
+          <w:trHeight w:val="152"/>
+        </w:trPr>
+        <w:tc>
+          <w:tcPr>
+            <w:tcW w:w="446" w:type="dxa"/>
+          </w:tcPr>
+          <w:p>
+            <w:pPr>
+              <w:pStyle w:val="Heading1"/>
+              <w:rPr>
+                <w:rFonts w:ascii="Calibri" w:hAnsi="Calibri"/>
+                <w:sz w:val="20"/>
+                <w:szCs w:val="20"/>
+              </w:rPr>
+            </w:pPr>
+          </w:p>
+        </w:tc>
+        <w:tc>
+          <w:tcPr>
+            <w:tcW w:w="9202" w:type="dxa"/>
+            <w:gridSpan w:val="6"/>
+          </w:tcPr>
+          <w:p>
+            <w:pPr>
+              <w:pStyle w:val="bulletedlist"/>
+            </w:pPr>
+          </w:p>
+        </w:tc>
+      </w:tr>
+      <w:tr>
+        <w:trPr>
           <w:trHeight w:val="218"/>
         </w:trPr>
         <w:tc>
@@ -387,7 +371,6 @@
           <w:tcPr>
             <w:tcW w:w="468" w:type="dxa"/>
             <w:gridSpan w:val="2"/>
-            <w:vMerge w:val="restart"/>
           </w:tcPr>
           <w:p>
             <w:pPr>
@@ -419,15 +402,7 @@
                 <w:sz w:val="20"/>
                 <w:szCs w:val="20"/>
               </w:rPr>
-              <w:t xml:space="preserve">Senior </w:t>
-            </w:r>
-            <w:r>
-              <w:rPr>
-                <w:rFonts w:ascii="Calibri" w:hAnsi="Calibri"/>
-                <w:sz w:val="20"/>
-                <w:szCs w:val="20"/>
-              </w:rPr>
-              <w:t>Software Developer</w:t>
+              <w:t>Senior Software Developer</w:t>
             </w:r>
           </w:p>
         </w:tc>
@@ -451,6 +426,234 @@
                 <w:sz w:val="20"/>
                 <w:szCs w:val="20"/>
               </w:rPr>
+              <w:t>September 2017</w:t>
+            </w:r>
+            <w:r>
+              <w:rPr>
+                <w:rFonts w:ascii="Calibri" w:hAnsi="Calibri"/>
+                <w:sz w:val="20"/>
+                <w:szCs w:val="20"/>
+              </w:rPr>
+              <w:t xml:space="preserve"> - present</w:t>
+            </w:r>
+          </w:p>
+        </w:tc>
+      </w:tr>
+      <w:tr>
+        <w:tc>
+          <w:tcPr>
+            <w:tcW w:w="468" w:type="dxa"/>
+            <w:gridSpan w:val="2"/>
+          </w:tcPr>
+          <w:p>
+            <w:pPr>
+              <w:rPr>
+                <w:rFonts w:ascii="Calibri" w:hAnsi="Calibri"/>
+                <w:sz w:val="20"/>
+                <w:szCs w:val="20"/>
+              </w:rPr>
+            </w:pPr>
+          </w:p>
+        </w:tc>
+        <w:tc>
+          <w:tcPr>
+            <w:tcW w:w="6120" w:type="dxa"/>
+            <w:gridSpan w:val="3"/>
+          </w:tcPr>
+          <w:p>
+            <w:pPr>
+              <w:pStyle w:val="Title"/>
+              <w:rPr>
+                <w:rFonts w:ascii="Calibri" w:hAnsi="Calibri"/>
+                <w:b w:val="0"/>
+                <w:sz w:val="20"/>
+                <w:szCs w:val="20"/>
+              </w:rPr>
+            </w:pPr>
+            <w:r>
+              <w:rPr>
+                <w:rFonts w:ascii="Calibri" w:hAnsi="Calibri"/>
+                <w:b w:val="0"/>
+                <w:sz w:val="20"/>
+                <w:szCs w:val="20"/>
+              </w:rPr>
+              <w:t xml:space="preserve">Avid Technology – Szczecin, Poland </w:t>
+            </w:r>
+            <w:hyperlink r:id="rId7" w:history="1">
+              <w:r>
+                <w:rPr>
+                  <w:rStyle w:val="Hyperlink"/>
+                  <w:rFonts w:ascii="Calibri" w:hAnsi="Calibri"/>
+                  <w:sz w:val="20"/>
+                  <w:szCs w:val="20"/>
+                </w:rPr>
+                <w:t>http://avid.com</w:t>
+              </w:r>
+            </w:hyperlink>
+          </w:p>
+          <w:p>
+            <w:pPr>
+              <w:pStyle w:val="Title"/>
+              <w:rPr>
+                <w:rFonts w:ascii="Calibri" w:hAnsi="Calibri"/>
+                <w:b w:val="0"/>
+                <w:sz w:val="20"/>
+                <w:szCs w:val="20"/>
+              </w:rPr>
+            </w:pPr>
+          </w:p>
+          <w:p>
+            <w:pPr>
+              <w:pStyle w:val="Title"/>
+              <w:numPr>
+                <w:ilvl w:val="0"/>
+                <w:numId w:val="14"/>
+              </w:numPr>
+              <w:rPr>
+                <w:rFonts w:ascii="Calibri" w:hAnsi="Calibri"/>
+                <w:b w:val="0"/>
+                <w:sz w:val="20"/>
+                <w:szCs w:val="20"/>
+              </w:rPr>
+            </w:pPr>
+            <w:r>
+              <w:rPr>
+                <w:rFonts w:ascii="Calibri" w:hAnsi="Calibri"/>
+                <w:b w:val="0"/>
+                <w:sz w:val="20"/>
+                <w:szCs w:val="20"/>
+              </w:rPr>
+              <w:t xml:space="preserve">Back-end: </w:t>
+            </w:r>
+            <w:proofErr w:type="spellStart"/>
+            <w:r>
+              <w:rPr>
+                <w:rFonts w:ascii="Calibri" w:hAnsi="Calibri"/>
+                <w:b w:val="0"/>
+                <w:sz w:val="20"/>
+                <w:szCs w:val="20"/>
+              </w:rPr>
+              <w:t>linux</w:t>
+            </w:r>
+            <w:proofErr w:type="spellEnd"/>
+            <w:r>
+              <w:rPr>
+                <w:rFonts w:ascii="Calibri" w:hAnsi="Calibri"/>
+                <w:b w:val="0"/>
+                <w:sz w:val="20"/>
+                <w:szCs w:val="20"/>
+              </w:rPr>
+              <w:t xml:space="preserve">, </w:t>
+            </w:r>
+            <w:bookmarkStart w:id="0" w:name="_GoBack"/>
+            <w:bookmarkEnd w:id="0"/>
+            <w:r>
+              <w:rPr>
+                <w:rFonts w:ascii="Calibri" w:hAnsi="Calibri"/>
+                <w:b w:val="0"/>
+                <w:sz w:val="20"/>
+                <w:szCs w:val="20"/>
+              </w:rPr>
+              <w:t>Node.JS, Elasticsearch, RabbitMQ, docker</w:t>
+            </w:r>
+          </w:p>
+          <w:p>
+            <w:pPr>
+              <w:pStyle w:val="Title"/>
+              <w:rPr>
+                <w:rFonts w:ascii="Calibri" w:hAnsi="Calibri"/>
+                <w:sz w:val="20"/>
+                <w:szCs w:val="20"/>
+              </w:rPr>
+            </w:pPr>
+          </w:p>
+        </w:tc>
+        <w:tc>
+          <w:tcPr>
+            <w:tcW w:w="3060" w:type="dxa"/>
+            <w:gridSpan w:val="2"/>
+          </w:tcPr>
+          <w:p>
+            <w:pPr>
+              <w:pStyle w:val="Dates"/>
+              <w:rPr>
+                <w:rFonts w:ascii="Calibri" w:hAnsi="Calibri"/>
+                <w:sz w:val="20"/>
+                <w:szCs w:val="20"/>
+              </w:rPr>
+            </w:pPr>
+          </w:p>
+        </w:tc>
+      </w:tr>
+      <w:tr>
+        <w:tc>
+          <w:tcPr>
+            <w:tcW w:w="468" w:type="dxa"/>
+            <w:gridSpan w:val="2"/>
+            <w:vMerge w:val="restart"/>
+          </w:tcPr>
+          <w:p>
+            <w:pPr>
+              <w:rPr>
+                <w:rFonts w:ascii="Calibri" w:hAnsi="Calibri"/>
+                <w:sz w:val="20"/>
+                <w:szCs w:val="20"/>
+              </w:rPr>
+            </w:pPr>
+          </w:p>
+        </w:tc>
+        <w:tc>
+          <w:tcPr>
+            <w:tcW w:w="6120" w:type="dxa"/>
+            <w:gridSpan w:val="3"/>
+          </w:tcPr>
+          <w:p>
+            <w:pPr>
+              <w:pStyle w:val="Title"/>
+              <w:rPr>
+                <w:rFonts w:ascii="Calibri" w:hAnsi="Calibri"/>
+                <w:sz w:val="20"/>
+                <w:szCs w:val="20"/>
+              </w:rPr>
+            </w:pPr>
+            <w:r>
+              <w:rPr>
+                <w:rFonts w:ascii="Calibri" w:hAnsi="Calibri"/>
+                <w:sz w:val="20"/>
+                <w:szCs w:val="20"/>
+              </w:rPr>
+              <w:t xml:space="preserve">Senior </w:t>
+            </w:r>
+            <w:r>
+              <w:rPr>
+                <w:rFonts w:ascii="Calibri" w:hAnsi="Calibri"/>
+                <w:sz w:val="20"/>
+                <w:szCs w:val="20"/>
+              </w:rPr>
+              <w:t>Software Developer</w:t>
+            </w:r>
+          </w:p>
+        </w:tc>
+        <w:tc>
+          <w:tcPr>
+            <w:tcW w:w="3060" w:type="dxa"/>
+            <w:gridSpan w:val="2"/>
+          </w:tcPr>
+          <w:p>
+            <w:pPr>
+              <w:pStyle w:val="Dates"/>
+              <w:rPr>
+                <w:rFonts w:ascii="Calibri" w:hAnsi="Calibri"/>
+                <w:sz w:val="20"/>
+                <w:szCs w:val="20"/>
+              </w:rPr>
+            </w:pPr>
+            <w:r>
+              <w:rPr>
+                <w:rFonts w:ascii="Calibri" w:hAnsi="Calibri"/>
+                <w:sz w:val="20"/>
+                <w:szCs w:val="20"/>
+              </w:rPr>
               <w:t>March 2011</w:t>
             </w:r>
             <w:r>
@@ -467,7 +670,15 @@
                 <w:sz w:val="20"/>
                 <w:szCs w:val="20"/>
               </w:rPr>
-              <w:t>Present</w:t>
+              <w:t>August</w:t>
+            </w:r>
+            <w:r>
+              <w:rPr>
+                <w:rFonts w:ascii="Calibri" w:hAnsi="Calibri"/>
+                <w:sz w:val="20"/>
+                <w:szCs w:val="20"/>
+              </w:rPr>
+              <w:t xml:space="preserve"> 2017</w:t>
             </w:r>
           </w:p>
         </w:tc>
@@ -506,42 +717,26 @@
                 <w:szCs w:val="20"/>
               </w:rPr>
             </w:pPr>
+            <w:r>
+              <w:rPr>
+                <w:rFonts w:ascii="Calibri" w:hAnsi="Calibri"/>
+                <w:sz w:val="20"/>
+                <w:szCs w:val="20"/>
+              </w:rPr>
+              <w:t xml:space="preserve">GlobalLogic – </w:t>
+            </w:r>
             <w:proofErr w:type="spellStart"/>
-            <w:r>
-              <w:rPr>
-                <w:rFonts w:ascii="Calibri" w:hAnsi="Calibri"/>
-                <w:sz w:val="20"/>
-                <w:szCs w:val="20"/>
-              </w:rPr>
-              <w:t>GlobalLogic</w:t>
+            <w:proofErr w:type="gramStart"/>
+            <w:r>
+              <w:rPr>
+                <w:rFonts w:ascii="Calibri" w:hAnsi="Calibri"/>
+                <w:sz w:val="20"/>
+                <w:szCs w:val="20"/>
+              </w:rPr>
+              <w:t>Kyyv,Ukraine</w:t>
             </w:r>
             <w:proofErr w:type="spellEnd"/>
-            <w:r>
-              <w:rPr>
-                <w:rFonts w:ascii="Calibri" w:hAnsi="Calibri"/>
-                <w:sz w:val="20"/>
-                <w:szCs w:val="20"/>
-              </w:rPr>
-              <w:t xml:space="preserve"> (Avid)</w:t>
-            </w:r>
-            <w:r>
-              <w:rPr>
-                <w:rFonts w:ascii="Calibri" w:hAnsi="Calibri"/>
-                <w:sz w:val="20"/>
-                <w:szCs w:val="20"/>
-              </w:rPr>
-              <w:t xml:space="preserve"> – </w:t>
-            </w:r>
-            <w:proofErr w:type="spellStart"/>
-            <w:r>
-              <w:rPr>
-                <w:rFonts w:ascii="Calibri" w:hAnsi="Calibri"/>
-                <w:sz w:val="20"/>
-                <w:szCs w:val="20"/>
-              </w:rPr>
-              <w:t>Kyyv,Ukraine</w:t>
-            </w:r>
-            <w:proofErr w:type="spellEnd"/>
+            <w:proofErr w:type="gramEnd"/>
             <w:r>
               <w:rPr>
                 <w:rFonts w:ascii="Calibri" w:hAnsi="Calibri"/>
@@ -550,7 +745,7 @@
               </w:rPr>
               <w:t xml:space="preserve"> </w:t>
             </w:r>
-            <w:hyperlink r:id="rId7" w:history="1">
+            <w:hyperlink r:id="rId8" w:history="1">
               <w:r>
                 <w:rPr>
                   <w:rStyle w:val="Hyperlink"/>
@@ -561,25 +756,6 @@
                 <w:t>http://www.globallogic.com/</w:t>
               </w:r>
             </w:hyperlink>
-            <w:r>
-              <w:rPr>
-                <w:rFonts w:ascii="Calibri" w:hAnsi="Calibri"/>
-                <w:sz w:val="20"/>
-                <w:szCs w:val="20"/>
-              </w:rPr>
-              <w:t xml:space="preserve"> </w:t>
-            </w:r>
-            <w:hyperlink r:id="rId8" w:history="1">
-              <w:r>
-                <w:rPr>
-                  <w:rStyle w:val="Hyperlink"/>
-                  <w:rFonts w:ascii="Calibri" w:hAnsi="Calibri"/>
-                  <w:sz w:val="20"/>
-                  <w:szCs w:val="20"/>
-                </w:rPr>
-                <w:t>http://avid.com</w:t>
-              </w:r>
-            </w:hyperlink>
           </w:p>
           <w:p>
             <w:pPr>
@@ -671,9 +847,8 @@
                 <w:szCs w:val="18"/>
                 <w:shd w:val="clear" w:color="auto" w:fill="FFFFFF"/>
               </w:rPr>
-              <w:t xml:space="preserve">RDMS: Amazon EC2, S3, </w:t>
-            </w:r>
-            <w:proofErr w:type="spellStart"/>
+              <w:t>RDMS: Amazon EC2, S3, MongoDB, MySQL</w:t>
+            </w:r>
             <w:r>
               <w:rPr>
                 <w:rStyle w:val="apple-style-span"/>
@@ -683,10 +858,12 @@
                 <w:szCs w:val="18"/>
                 <w:shd w:val="clear" w:color="auto" w:fill="FFFFFF"/>
               </w:rPr>
-              <w:t>MongoDB</w:t>
-            </w:r>
-            <w:proofErr w:type="spellEnd"/>
-            <w:r>
+              <w:t>, Postgres</w:t>
+            </w:r>
+          </w:p>
+          <w:p>
+            <w:pPr>
+              <w:pStyle w:val="bulletedlist"/>
               <w:rPr>
                 <w:rStyle w:val="apple-style-span"/>
                 <w:rFonts w:cs="Tahoma"/>
@@ -695,8 +872,7 @@
                 <w:szCs w:val="18"/>
                 <w:shd w:val="clear" w:color="auto" w:fill="FFFFFF"/>
               </w:rPr>
-              <w:t>, MySQL</w:t>
-            </w:r>
+            </w:pPr>
             <w:r>
               <w:rPr>
                 <w:rStyle w:val="apple-style-span"/>
@@ -706,9 +882,8 @@
                 <w:szCs w:val="18"/>
                 <w:shd w:val="clear" w:color="auto" w:fill="FFFFFF"/>
               </w:rPr>
-              <w:t xml:space="preserve">, </w:t>
-            </w:r>
-            <w:proofErr w:type="spellStart"/>
+              <w:t>Message-oriented middleware: Amazon SQS, Apache MQ</w:t>
+            </w:r>
             <w:r>
               <w:rPr>
                 <w:rStyle w:val="apple-style-span"/>
@@ -718,67 +893,7 @@
                 <w:szCs w:val="18"/>
                 <w:shd w:val="clear" w:color="auto" w:fill="FFFFFF"/>
               </w:rPr>
-              <w:t>Postgres</w:t>
-            </w:r>
-            <w:proofErr w:type="spellEnd"/>
-          </w:p>
-          <w:p>
-            <w:pPr>
-              <w:pStyle w:val="bulletedlist"/>
-              <w:rPr>
-                <w:rStyle w:val="apple-style-span"/>
-                <w:rFonts w:cs="Tahoma"/>
-                <w:color w:val="000000"/>
-                <w:sz w:val="18"/>
-                <w:szCs w:val="18"/>
-                <w:shd w:val="clear" w:color="auto" w:fill="FFFFFF"/>
-              </w:rPr>
-            </w:pPr>
-            <w:r>
-              <w:rPr>
-                <w:rStyle w:val="apple-style-span"/>
-                <w:rFonts w:cs="Tahoma"/>
-                <w:color w:val="000000"/>
-                <w:sz w:val="18"/>
-                <w:szCs w:val="18"/>
-                <w:shd w:val="clear" w:color="auto" w:fill="FFFFFF"/>
-              </w:rPr>
-              <w:t>Message-oriented middleware: Amazon SQS, Apache MQ</w:t>
-            </w:r>
-            <w:r>
-              <w:rPr>
-                <w:rStyle w:val="apple-style-span"/>
-                <w:rFonts w:cs="Tahoma"/>
-                <w:color w:val="000000"/>
-                <w:sz w:val="18"/>
-                <w:szCs w:val="18"/>
-                <w:shd w:val="clear" w:color="auto" w:fill="FFFFFF"/>
-              </w:rPr>
-              <w:t xml:space="preserve">, </w:t>
-            </w:r>
-            <w:proofErr w:type="spellStart"/>
-            <w:r>
-              <w:rPr>
-                <w:rStyle w:val="apple-style-span"/>
-                <w:rFonts w:cs="Tahoma"/>
-                <w:color w:val="000000"/>
-                <w:sz w:val="18"/>
-                <w:szCs w:val="18"/>
-                <w:shd w:val="clear" w:color="auto" w:fill="FFFFFF"/>
-              </w:rPr>
-              <w:t>RabbitMQ</w:t>
-            </w:r>
-            <w:proofErr w:type="spellEnd"/>
-            <w:r>
-              <w:rPr>
-                <w:rStyle w:val="apple-style-span"/>
-                <w:rFonts w:cs="Tahoma"/>
-                <w:color w:val="000000"/>
-                <w:sz w:val="18"/>
-                <w:szCs w:val="18"/>
-                <w:shd w:val="clear" w:color="auto" w:fill="FFFFFF"/>
-              </w:rPr>
-              <w:t>, STOMP</w:t>
+              <w:t>, RabbitMQ, STOMP</w:t>
             </w:r>
           </w:p>
           <w:p>
@@ -1069,7 +1184,7 @@
                 <w:sz w:val="20"/>
                 <w:szCs w:val="20"/>
               </w:rPr>
-              <w:t xml:space="preserve"> – main Microsoft partner in Dynamics products (NAV</w:t>
+              <w:t xml:space="preserve"> – main Microsoft partner in Dynamics products (</w:t>
             </w:r>
             <w:proofErr w:type="gramStart"/>
             <w:r>
@@ -1078,7 +1193,7 @@
                 <w:sz w:val="20"/>
                 <w:szCs w:val="20"/>
               </w:rPr>
-              <w:t>,  AX</w:t>
+              <w:t>NAV,  AX</w:t>
             </w:r>
             <w:proofErr w:type="gramEnd"/>
             <w:r>
@@ -1591,7 +1706,6 @@
                 <w:sz w:val="20"/>
                 <w:lang w:val="en-GB"/>
               </w:rPr>
-              <w:lastRenderedPageBreak/>
               <w:t xml:space="preserve">Developing GUI </w:t>
             </w:r>
           </w:p>
@@ -1984,23 +2098,7 @@
                 <w:rFonts w:ascii="Calibri" w:hAnsi="Calibri"/>
                 <w:sz w:val="20"/>
               </w:rPr>
-              <w:t xml:space="preserve"> </w:t>
-            </w:r>
-            <w:proofErr w:type="spellStart"/>
-            <w:r>
-              <w:rPr>
-                <w:rFonts w:ascii="Calibri" w:hAnsi="Calibri"/>
-                <w:sz w:val="20"/>
-              </w:rPr>
-              <w:t>Webform</w:t>
-            </w:r>
-            <w:proofErr w:type="spellEnd"/>
-            <w:r>
-              <w:rPr>
-                <w:rFonts w:ascii="Calibri" w:hAnsi="Calibri"/>
-                <w:sz w:val="20"/>
-              </w:rPr>
-              <w:t xml:space="preserve">, </w:t>
+              <w:t xml:space="preserve"> Webform, </w:t>
             </w:r>
             <w:proofErr w:type="spellStart"/>
             <w:r>
@@ -2908,23 +3006,13 @@
                 <w:bCs/>
               </w:rPr>
             </w:pPr>
-            <w:proofErr w:type="spellStart"/>
             <w:r>
               <w:rPr>
                 <w:rFonts w:ascii="Arial CYR" w:hAnsi="Arial CYR" w:cs="Arial CYR"/>
                 <w:b/>
                 <w:bCs/>
               </w:rPr>
-              <w:t>Zhytomyr</w:t>
-            </w:r>
-            <w:proofErr w:type="spellEnd"/>
-            <w:r>
-              <w:rPr>
-                <w:rFonts w:ascii="Arial CYR" w:hAnsi="Arial CYR" w:cs="Arial CYR"/>
-                <w:b/>
-                <w:bCs/>
-              </w:rPr>
-              <w:t xml:space="preserve"> Technical Institute</w:t>
+              <w:t>Zhytomyr Technical Institute</w:t>
             </w:r>
             <w:r>
               <w:rPr>
@@ -3060,6 +3148,7 @@
                 <w:sz w:val="20"/>
                 <w:szCs w:val="20"/>
               </w:rPr>
+              <w:lastRenderedPageBreak/>
               <w:t xml:space="preserve">B.S., </w:t>
             </w:r>
             <w:r>
@@ -3147,6 +3236,7 @@
                 <w:caps w:val="0"/>
                 <w:sz w:val="20"/>
               </w:rPr>
+              <w:lastRenderedPageBreak/>
               <w:t>Affiliations &amp; Interests</w:t>
             </w:r>
           </w:p>
@@ -3183,11 +3273,22 @@
           <w:p>
             <w:pPr>
               <w:pStyle w:val="bulletedlist"/>
-              <w:rPr>
-                <w:rFonts w:ascii="Calibri" w:hAnsi="Calibri"/>
-                <w:sz w:val="20"/>
-              </w:rPr>
-            </w:pPr>
+              <w:numPr>
+                <w:ilvl w:val="0"/>
+                <w:numId w:val="0"/>
+              </w:numPr>
+              <w:rPr>
+                <w:rFonts w:ascii="Calibri" w:hAnsi="Calibri"/>
+                <w:sz w:val="20"/>
+              </w:rPr>
+            </w:pPr>
+            <w:r>
+              <w:rPr>
+                <w:rFonts w:ascii="Calibri" w:hAnsi="Calibri"/>
+                <w:sz w:val="20"/>
+              </w:rPr>
+              <w:t>Links</w:t>
+            </w:r>
           </w:p>
           <w:p>
             <w:pPr>
@@ -3219,37 +3320,16 @@
                 <w:sz w:val="20"/>
               </w:rPr>
             </w:pPr>
-            <w:r>
-              <w:rPr>
-                <w:rStyle w:val="Hyperlink"/>
-                <w:rFonts w:ascii="Calibri" w:hAnsi="Calibri"/>
-                <w:sz w:val="20"/>
-              </w:rPr>
-              <w:lastRenderedPageBreak/>
-              <w:t xml:space="preserve">JVM in Node.JS </w:t>
-            </w:r>
             <w:hyperlink r:id="rId16" w:history="1">
               <w:r>
                 <w:rPr>
                   <w:rStyle w:val="Hyperlink"/>
+                  <w:rFonts w:ascii="Calibri" w:hAnsi="Calibri"/>
+                  <w:sz w:val="20"/>
                 </w:rPr>
-                <w:t>https://github.com/YaroslavGaponov/node-jvm</w:t>
+                <w:t>linkedin: https://www.linkedin.com/in/yagaponov/</w:t>
               </w:r>
             </w:hyperlink>
-          </w:p>
-          <w:p>
-            <w:pPr>
-              <w:pStyle w:val="bulletedlistlastline"/>
-              <w:numPr>
-                <w:ilvl w:val="0"/>
-                <w:numId w:val="0"/>
-              </w:numPr>
-              <w:ind w:left="288"/>
-              <w:rPr>
-                <w:rFonts w:ascii="Calibri" w:hAnsi="Calibri"/>
-                <w:sz w:val="20"/>
-              </w:rPr>
-            </w:pPr>
           </w:p>
         </w:tc>
       </w:tr>
@@ -3274,8 +3354,8 @@
 </file>
 
 <file path=word/numbering.xml><?xml version="1.0" encoding="utf-8"?>
-<w:numbering xmlns:wpc="http://schemas.microsoft.com/office/word/2010/wordprocessingCanvas" xmlns:mc="http://schemas.openxmlformats.org/markup-compatibility/2006" xmlns:o="urn:schemas-microsoft-com:office:office" xmlns:r="http://schemas.openxmlformats.org/officeDocument/2006/relationships" xmlns:m="http://schemas.openxmlformats.org/officeDocument/2006/math" xmlns:v="urn:schemas-microsoft-com:vml" xmlns:wp14="http://schemas.microsoft.com/office/word/2010/wordprocessingDrawing" xmlns:wp="http://schemas.openxmlformats.org/drawingml/2006/wordprocessingDrawing" xmlns:w10="urn:schemas-microsoft-com:office:word" xmlns:w="http://schemas.openxmlformats.org/wordprocessingml/2006/main" xmlns:w14="http://schemas.microsoft.com/office/word/2010/wordml" xmlns:w15="http://schemas.microsoft.com/office/word/2012/wordml" xmlns:wpg="http://schemas.microsoft.com/office/word/2010/wordprocessingGroup" xmlns:wpi="http://schemas.microsoft.com/office/word/2010/wordprocessingInk" xmlns:wne="http://schemas.microsoft.com/office/word/2006/wordml" xmlns:wps="http://schemas.microsoft.com/office/word/2010/wordprocessingShape" mc:Ignorable="w14 w15 wp14">
-  <w:abstractNum w:abstractNumId="0">
+<w:numbering xmlns:wpc="http://schemas.microsoft.com/office/word/2010/wordprocessingCanvas" xmlns:cx="http://schemas.microsoft.com/office/drawing/2014/chartex" xmlns:cx1="http://schemas.microsoft.com/office/drawing/2015/9/8/chartex" xmlns:cx2="http://schemas.microsoft.com/office/drawing/2015/10/21/chartex" xmlns:cx3="http://schemas.microsoft.com/office/drawing/2016/5/9/chartex" xmlns:cx4="http://schemas.microsoft.com/office/drawing/2016/5/10/chartex" xmlns:cx5="http://schemas.microsoft.com/office/drawing/2016/5/11/chartex" xmlns:cx6="http://schemas.microsoft.com/office/drawing/2016/5/12/chartex" xmlns:cx7="http://schemas.microsoft.com/office/drawing/2016/5/13/chartex" xmlns:cx8="http://schemas.microsoft.com/office/drawing/2016/5/14/chartex" xmlns:mc="http://schemas.openxmlformats.org/markup-compatibility/2006" xmlns:aink="http://schemas.microsoft.com/office/drawing/2016/ink" xmlns:am3d="http://schemas.microsoft.com/office/drawing/2017/model3d" xmlns:o="urn:schemas-microsoft-com:office:office" xmlns:r="http://schemas.openxmlformats.org/officeDocument/2006/relationships" xmlns:m="http://schemas.openxmlformats.org/officeDocument/2006/math" xmlns:v="urn:schemas-microsoft-com:vml" xmlns:wp14="http://schemas.microsoft.com/office/word/2010/wordprocessingDrawing" xmlns:wp="http://schemas.openxmlformats.org/drawingml/2006/wordprocessingDrawing" xmlns:w10="urn:schemas-microsoft-com:office:word" xmlns:w="http://schemas.openxmlformats.org/wordprocessingml/2006/main" xmlns:w14="http://schemas.microsoft.com/office/word/2010/wordml" xmlns:w15="http://schemas.microsoft.com/office/word/2012/wordml" xmlns:w16cid="http://schemas.microsoft.com/office/word/2016/wordml/cid" xmlns:w16se="http://schemas.microsoft.com/office/word/2015/wordml/symex" xmlns:wpg="http://schemas.microsoft.com/office/word/2010/wordprocessingGroup" xmlns:wpi="http://schemas.microsoft.com/office/word/2010/wordprocessingInk" xmlns:wne="http://schemas.microsoft.com/office/word/2006/wordml" xmlns:wps="http://schemas.microsoft.com/office/word/2010/wordprocessingShape" mc:Ignorable="w14 w15 w16se w16cid wp14">
+  <w:abstractNum w:abstractNumId="0" w15:restartNumberingAfterBreak="0">
     <w:nsid w:val="00C37854"/>
     <w:multiLevelType w:val="hybridMultilevel"/>
     <w:tmpl w:val="F0AC7D14"/>
@@ -3388,7 +3468,7 @@
       </w:rPr>
     </w:lvl>
   </w:abstractNum>
-  <w:abstractNum w:abstractNumId="1">
+  <w:abstractNum w:abstractNumId="1" w15:restartNumberingAfterBreak="0">
     <w:nsid w:val="072543B9"/>
     <w:multiLevelType w:val="hybridMultilevel"/>
     <w:tmpl w:val="B4E41328"/>
@@ -3528,7 +3608,7 @@
       </w:rPr>
     </w:lvl>
   </w:abstractNum>
-  <w:abstractNum w:abstractNumId="2">
+  <w:abstractNum w:abstractNumId="2" w15:restartNumberingAfterBreak="0">
     <w:nsid w:val="15AB6A4E"/>
     <w:multiLevelType w:val="hybridMultilevel"/>
     <w:tmpl w:val="DC14A70E"/>
@@ -3668,7 +3748,7 @@
       </w:rPr>
     </w:lvl>
   </w:abstractNum>
-  <w:abstractNum w:abstractNumId="3">
+  <w:abstractNum w:abstractNumId="3" w15:restartNumberingAfterBreak="0">
     <w:nsid w:val="18D56A53"/>
     <w:multiLevelType w:val="hybridMultilevel"/>
     <w:tmpl w:val="689C8C5C"/>
@@ -3781,7 +3861,7 @@
       </w:rPr>
     </w:lvl>
   </w:abstractNum>
-  <w:abstractNum w:abstractNumId="4">
+  <w:abstractNum w:abstractNumId="4" w15:restartNumberingAfterBreak="0">
     <w:nsid w:val="1EAB4CC5"/>
     <w:multiLevelType w:val="hybridMultilevel"/>
     <w:tmpl w:val="C26429BC"/>
@@ -3927,7 +4007,7 @@
       </w:rPr>
     </w:lvl>
   </w:abstractNum>
-  <w:abstractNum w:abstractNumId="5">
+  <w:abstractNum w:abstractNumId="5" w15:restartNumberingAfterBreak="0">
     <w:nsid w:val="27B0573D"/>
     <w:multiLevelType w:val="hybridMultilevel"/>
     <w:tmpl w:val="0D62B2DA"/>
@@ -4067,7 +4147,7 @@
       </w:rPr>
     </w:lvl>
   </w:abstractNum>
-  <w:abstractNum w:abstractNumId="6">
+  <w:abstractNum w:abstractNumId="6" w15:restartNumberingAfterBreak="0">
     <w:nsid w:val="2E4416E5"/>
     <w:multiLevelType w:val="hybridMultilevel"/>
     <w:tmpl w:val="22BCDA62"/>
@@ -4207,7 +4287,120 @@
       </w:rPr>
     </w:lvl>
   </w:abstractNum>
-  <w:abstractNum w:abstractNumId="7">
+  <w:abstractNum w:abstractNumId="7" w15:restartNumberingAfterBreak="0">
+    <w:nsid w:val="301A1B2C"/>
+    <w:multiLevelType w:val="hybridMultilevel"/>
+    <w:tmpl w:val="2DACA660"/>
+    <w:lvl w:ilvl="0" w:tplc="04090001">
+      <w:start w:val="1"/>
+      <w:numFmt w:val="bullet"/>
+      <w:lvlText w:val=""/>
+      <w:lvlJc w:val="left"/>
+      <w:pPr>
+        <w:ind w:left="720" w:hanging="360"/>
+      </w:pPr>
+      <w:rPr>
+        <w:rFonts w:ascii="Symbol" w:hAnsi="Symbol" w:hint="default"/>
+      </w:rPr>
+    </w:lvl>
+    <w:lvl w:ilvl="1" w:tplc="04090003" w:tentative="1">
+      <w:start w:val="1"/>
+      <w:numFmt w:val="bullet"/>
+      <w:lvlText w:val="o"/>
+      <w:lvlJc w:val="left"/>
+      <w:pPr>
+        <w:ind w:left="1440" w:hanging="360"/>
+      </w:pPr>
+      <w:rPr>
+        <w:rFonts w:ascii="Courier New" w:hAnsi="Courier New" w:cs="Courier New" w:hint="default"/>
+      </w:rPr>
+    </w:lvl>
+    <w:lvl w:ilvl="2" w:tplc="04090005" w:tentative="1">
+      <w:start w:val="1"/>
+      <w:numFmt w:val="bullet"/>
+      <w:lvlText w:val=""/>
+      <w:lvlJc w:val="left"/>
+      <w:pPr>
+        <w:ind w:left="2160" w:hanging="360"/>
+      </w:pPr>
+      <w:rPr>
+        <w:rFonts w:ascii="Wingdings" w:hAnsi="Wingdings" w:hint="default"/>
+      </w:rPr>
+    </w:lvl>
+    <w:lvl w:ilvl="3" w:tplc="04090001" w:tentative="1">
+      <w:start w:val="1"/>
+      <w:numFmt w:val="bullet"/>
+      <w:lvlText w:val=""/>
+      <w:lvlJc w:val="left"/>
+      <w:pPr>
+        <w:ind w:left="2880" w:hanging="360"/>
+      </w:pPr>
+      <w:rPr>
+        <w:rFonts w:ascii="Symbol" w:hAnsi="Symbol" w:hint="default"/>
+      </w:rPr>
+    </w:lvl>
+    <w:lvl w:ilvl="4" w:tplc="04090003" w:tentative="1">
+      <w:start w:val="1"/>
+      <w:numFmt w:val="bullet"/>
+      <w:lvlText w:val="o"/>
+      <w:lvlJc w:val="left"/>
+      <w:pPr>
+        <w:ind w:left="3600" w:hanging="360"/>
+      </w:pPr>
+      <w:rPr>
+        <w:rFonts w:ascii="Courier New" w:hAnsi="Courier New" w:cs="Courier New" w:hint="default"/>
+      </w:rPr>
+    </w:lvl>
+    <w:lvl w:ilvl="5" w:tplc="04090005" w:tentative="1">
+      <w:start w:val="1"/>
+      <w:numFmt w:val="bullet"/>
+      <w:lvlText w:val=""/>
+      <w:lvlJc w:val="left"/>
+      <w:pPr>
+        <w:ind w:left="4320" w:hanging="360"/>
+      </w:pPr>
+      <w:rPr>
+        <w:rFonts w:ascii="Wingdings" w:hAnsi="Wingdings" w:hint="default"/>
+      </w:rPr>
+    </w:lvl>
+    <w:lvl w:ilvl="6" w:tplc="04090001" w:tentative="1">
+      <w:start w:val="1"/>
+      <w:numFmt w:val="bullet"/>
+      <w:lvlText w:val=""/>
+      <w:lvlJc w:val="left"/>
+      <w:pPr>
+        <w:ind w:left="5040" w:hanging="360"/>
+      </w:pPr>
+      <w:rPr>
+        <w:rFonts w:ascii="Symbol" w:hAnsi="Symbol" w:hint="default"/>
+      </w:rPr>
+    </w:lvl>
+    <w:lvl w:ilvl="7" w:tplc="04090003" w:tentative="1">
+      <w:start w:val="1"/>
+      <w:numFmt w:val="bullet"/>
+      <w:lvlText w:val="o"/>
+      <w:lvlJc w:val="left"/>
+      <w:pPr>
+        <w:ind w:left="5760" w:hanging="360"/>
+      </w:pPr>
+      <w:rPr>
+        <w:rFonts w:ascii="Courier New" w:hAnsi="Courier New" w:cs="Courier New" w:hint="default"/>
+      </w:rPr>
+    </w:lvl>
+    <w:lvl w:ilvl="8" w:tplc="04090005" w:tentative="1">
+      <w:start w:val="1"/>
+      <w:numFmt w:val="bullet"/>
+      <w:lvlText w:val=""/>
+      <w:lvlJc w:val="left"/>
+      <w:pPr>
+        <w:ind w:left="6480" w:hanging="360"/>
+      </w:pPr>
+      <w:rPr>
+        <w:rFonts w:ascii="Wingdings" w:hAnsi="Wingdings" w:hint="default"/>
+      </w:rPr>
+    </w:lvl>
+  </w:abstractNum>
+  <w:abstractNum w:abstractNumId="8" w15:restartNumberingAfterBreak="0">
     <w:nsid w:val="532B5DD0"/>
     <w:multiLevelType w:val="hybridMultilevel"/>
     <w:tmpl w:val="6EE8404C"/>
@@ -4348,7 +4541,7 @@
       </w:rPr>
     </w:lvl>
   </w:abstractNum>
-  <w:abstractNum w:abstractNumId="8">
+  <w:abstractNum w:abstractNumId="9" w15:restartNumberingAfterBreak="0">
     <w:nsid w:val="66B75600"/>
     <w:multiLevelType w:val="singleLevel"/>
     <w:tmpl w:val="EBBC44FA"/>
@@ -4368,7 +4561,7 @@
       </w:rPr>
     </w:lvl>
   </w:abstractNum>
-  <w:abstractNum w:abstractNumId="9">
+  <w:abstractNum w:abstractNumId="10" w15:restartNumberingAfterBreak="0">
     <w:nsid w:val="69B63BEE"/>
     <w:multiLevelType w:val="multilevel"/>
     <w:tmpl w:val="C26429BC"/>
@@ -4513,7 +4706,7 @@
       </w:rPr>
     </w:lvl>
   </w:abstractNum>
-  <w:abstractNum w:abstractNumId="10">
+  <w:abstractNum w:abstractNumId="11" w15:restartNumberingAfterBreak="0">
     <w:nsid w:val="6D2E5C51"/>
     <w:multiLevelType w:val="hybridMultilevel"/>
     <w:tmpl w:val="47643690"/>
@@ -4652,7 +4845,7 @@
       </w:rPr>
     </w:lvl>
   </w:abstractNum>
-  <w:abstractNum w:abstractNumId="11">
+  <w:abstractNum w:abstractNumId="12" w15:restartNumberingAfterBreak="0">
     <w:nsid w:val="7714190B"/>
     <w:multiLevelType w:val="hybridMultilevel"/>
     <w:tmpl w:val="DFDED554"/>
@@ -4792,7 +4985,7 @@
       </w:rPr>
     </w:lvl>
   </w:abstractNum>
-  <w:abstractNum w:abstractNumId="12">
+  <w:abstractNum w:abstractNumId="13" w15:restartNumberingAfterBreak="0">
     <w:nsid w:val="78687F31"/>
     <w:multiLevelType w:val="hybridMultilevel"/>
     <w:tmpl w:val="7D54A4F4"/>
@@ -4906,7 +5099,7 @@
     </w:lvl>
   </w:abstractNum>
   <w:num w:numId="1">
-    <w:abstractNumId w:val="11"/>
+    <w:abstractNumId w:val="12"/>
   </w:num>
   <w:num w:numId="2">
     <w:abstractNumId w:val="6"/>
@@ -4921,22 +5114,22 @@
     <w:abstractNumId w:val="4"/>
   </w:num>
   <w:num w:numId="6">
+    <w:abstractNumId w:val="9"/>
+  </w:num>
+  <w:num w:numId="7">
     <w:abstractNumId w:val="8"/>
   </w:num>
-  <w:num w:numId="7">
-    <w:abstractNumId w:val="7"/>
-  </w:num>
   <w:num w:numId="8">
-    <w:abstractNumId w:val="10"/>
+    <w:abstractNumId w:val="11"/>
   </w:num>
   <w:num w:numId="9">
-    <w:abstractNumId w:val="9"/>
+    <w:abstractNumId w:val="10"/>
   </w:num>
   <w:num w:numId="10">
     <w:abstractNumId w:val="0"/>
   </w:num>
   <w:num w:numId="11">
-    <w:abstractNumId w:val="12"/>
+    <w:abstractNumId w:val="13"/>
   </w:num>
   <w:num w:numId="12">
     <w:abstractNumId w:val="3"/>
@@ -4944,11 +5137,14 @@
   <w:num w:numId="13">
     <w:abstractNumId w:val="5"/>
   </w:num>
+  <w:num w:numId="14">
+    <w:abstractNumId w:val="7"/>
+  </w:num>
 </w:numbering>
 </file>
 
 <file path=word/styles.xml><?xml version="1.0" encoding="utf-8"?>
-<w:styles xmlns:mc="http://schemas.openxmlformats.org/markup-compatibility/2006" xmlns:r="http://schemas.openxmlformats.org/officeDocument/2006/relationships" xmlns:w="http://schemas.openxmlformats.org/wordprocessingml/2006/main" xmlns:w14="http://schemas.microsoft.com/office/word/2010/wordml" xmlns:w15="http://schemas.microsoft.com/office/word/2012/wordml" mc:Ignorable="w14 w15">
+<w:styles xmlns:mc="http://schemas.openxmlformats.org/markup-compatibility/2006" xmlns:r="http://schemas.openxmlformats.org/officeDocument/2006/relationships" xmlns:w="http://schemas.openxmlformats.org/wordprocessingml/2006/main" xmlns:w14="http://schemas.microsoft.com/office/word/2010/wordml" xmlns:w15="http://schemas.microsoft.com/office/word/2012/wordml" xmlns:w16cid="http://schemas.microsoft.com/office/word/2016/wordml/cid" xmlns:w16se="http://schemas.microsoft.com/office/word/2015/wordml/symex" mc:Ignorable="w14 w15 w16se w16cid">
   <w:docDefaults>
     <w:rPrDefault>
       <w:rPr>
@@ -4958,7 +5154,7 @@
     </w:rPrDefault>
     <w:pPrDefault/>
   </w:docDefaults>
-  <w:latentStyles w:defLockedState="0" w:defUIPriority="0" w:defSemiHidden="0" w:defUnhideWhenUsed="0" w:defQFormat="0" w:count="371">
+  <w:latentStyles w:defLockedState="0" w:defUIPriority="0" w:defSemiHidden="0" w:defUnhideWhenUsed="0" w:defQFormat="0" w:count="375">
     <w:lsdException w:name="Normal" w:qFormat="1"/>
     <w:lsdException w:name="heading 1" w:qFormat="1"/>
     <w:lsdException w:name="heading 2" w:qFormat="1"/>
@@ -5058,7 +5254,6 @@
     <w:lsdException w:name="HTML Sample" w:semiHidden="1" w:unhideWhenUsed="1"/>
     <w:lsdException w:name="HTML Typewriter" w:semiHidden="1" w:unhideWhenUsed="1"/>
     <w:lsdException w:name="HTML Variable" w:semiHidden="1" w:unhideWhenUsed="1"/>
-    <w:lsdException w:name="Normal Table" w:semiHidden="1" w:unhideWhenUsed="1"/>
     <w:lsdException w:name="annotation subject" w:semiHidden="1" w:unhideWhenUsed="1"/>
     <w:lsdException w:name="No List" w:semiHidden="1" w:unhideWhenUsed="1"/>
     <w:lsdException w:name="Outline List 1" w:semiHidden="1" w:unhideWhenUsed="1"/>
@@ -5102,10 +5297,8 @@
     <w:lsdException w:name="Table Elegant" w:semiHidden="1" w:unhideWhenUsed="1"/>
     <w:lsdException w:name="Table Professional" w:semiHidden="1" w:unhideWhenUsed="1"/>
     <w:lsdException w:name="Table Subtle 1" w:semiHidden="1" w:unhideWhenUsed="1"/>
-    <w:lsdException w:name="Table Subtle 2" w:semiHidden="1" w:unhideWhenUsed="1"/>
     <w:lsdException w:name="Table Web 1" w:semiHidden="1" w:unhideWhenUsed="1"/>
     <w:lsdException w:name="Table Web 2" w:semiHidden="1" w:unhideWhenUsed="1"/>
-    <w:lsdException w:name="Table Web 3" w:semiHidden="1" w:unhideWhenUsed="1"/>
     <w:lsdException w:name="Balloon Text" w:semiHidden="1" w:unhideWhenUsed="1"/>
     <w:lsdException w:name="Table Theme" w:semiHidden="1" w:unhideWhenUsed="1"/>
     <w:lsdException w:name="Placeholder Text" w:semiHidden="1" w:uiPriority="99"/>
@@ -5323,6 +5516,10 @@
     <w:lsdException w:name="List Table 5 Dark Accent 6" w:uiPriority="50"/>
     <w:lsdException w:name="List Table 6 Colorful Accent 6" w:uiPriority="51"/>
     <w:lsdException w:name="List Table 7 Colorful Accent 6" w:uiPriority="52"/>
+    <w:lsdException w:name="Mention" w:semiHidden="1" w:uiPriority="99" w:unhideWhenUsed="1"/>
+    <w:lsdException w:name="Smart Hyperlink" w:semiHidden="1" w:uiPriority="99" w:unhideWhenUsed="1"/>
+    <w:lsdException w:name="Hashtag" w:semiHidden="1" w:uiPriority="99" w:unhideWhenUsed="1"/>
+    <w:lsdException w:name="Unresolved Mention" w:semiHidden="1" w:uiPriority="99" w:unhideWhenUsed="1"/>
   </w:latentStyles>
   <w:style w:type="paragraph" w:default="1" w:styleId="Normal">
     <w:name w:val="Normal"/>
@@ -5633,6 +5830,18 @@
     <w:basedOn w:val="DefaultParagraphFont"/>
     <w:rsid w:val="005E5CB0"/>
   </w:style>
+  <w:style w:type="character" w:styleId="UnresolvedMention">
+    <w:name w:val="Unresolved Mention"/>
+    <w:basedOn w:val="DefaultParagraphFont"/>
+    <w:uiPriority w:val="99"/>
+    <w:semiHidden/>
+    <w:unhideWhenUsed/>
+    <w:rsid w:val="00447D67"/>
+    <w:rPr>
+      <w:color w:val="808080"/>
+      <w:shd w:val="clear" w:color="auto" w:fill="E6E6E6"/>
+    </w:rPr>
+  </w:style>
 </w:styles>
 </file>
 

--- a/YaroslavGaponovCV.docx
+++ b/YaroslavGaponovCV.docx
@@ -239,6 +239,9 @@
             <w:r>
               <w:t>pt</w:t>
             </w:r>
+            <w:r>
+              <w:t>, Typescript</w:t>
+            </w:r>
           </w:p>
           <w:p>
             <w:pPr>
@@ -262,15 +265,10 @@
               <w:t xml:space="preserve">Informix, </w:t>
             </w:r>
             <w:r>
-              <w:t xml:space="preserve">SQL Server, </w:t>
-            </w:r>
-            <w:proofErr w:type="spellStart"/>
-            <w:r>
-              <w:t>Postgress</w:t>
-            </w:r>
-            <w:proofErr w:type="spellEnd"/>
-            <w:r>
-              <w:t>, MongoDB</w:t>
+              <w:t>SQL Server,</w:t>
+            </w:r>
+            <w:r>
+              <w:t xml:space="preserve"> Mongo</w:t>
             </w:r>
           </w:p>
           <w:p>
@@ -278,26 +276,19 @@
               <w:pStyle w:val="bulletedlist"/>
             </w:pPr>
             <w:r>
-              <w:t>XML/JSON/ATOM</w:t>
-            </w:r>
-            <w:r>
-              <w:t xml:space="preserve"> </w:t>
-            </w:r>
-            <w:proofErr w:type="spellStart"/>
-            <w:r>
-              <w:t>etc</w:t>
-            </w:r>
-            <w:proofErr w:type="spellEnd"/>
+              <w:t>XML/JSO</w:t>
+            </w:r>
+            <w:r>
+              <w:t>N</w:t>
+            </w:r>
           </w:p>
           <w:p>
             <w:pPr>
               <w:pStyle w:val="bulletedlist"/>
-              <w:numPr>
-                <w:ilvl w:val="0"/>
-                <w:numId w:val="0"/>
-              </w:numPr>
-              <w:ind w:left="288"/>
-            </w:pPr>
+            </w:pPr>
+            <w:r>
+              <w:t>WebSocket, REST</w:t>
+            </w:r>
           </w:p>
         </w:tc>
       </w:tr>
@@ -328,6 +319,10 @@
           <w:p>
             <w:pPr>
               <w:pStyle w:val="bulletedlist"/>
+              <w:numPr>
+                <w:ilvl w:val="0"/>
+                <w:numId w:val="0"/>
+              </w:numPr>
             </w:pPr>
           </w:p>
         </w:tc>
@@ -505,6 +500,59 @@
           <w:p>
             <w:pPr>
               <w:pStyle w:val="Title"/>
+              <w:rPr>
+                <w:rFonts w:ascii="Calibri" w:hAnsi="Calibri"/>
+                <w:b w:val="0"/>
+                <w:sz w:val="20"/>
+                <w:szCs w:val="20"/>
+                <w:u w:val="single"/>
+              </w:rPr>
+            </w:pPr>
+            <w:r>
+              <w:rPr>
+                <w:rFonts w:ascii="Calibri" w:hAnsi="Calibri"/>
+                <w:b w:val="0"/>
+                <w:sz w:val="20"/>
+                <w:szCs w:val="20"/>
+                <w:u w:val="single"/>
+              </w:rPr>
+              <w:t>Platform team</w:t>
+            </w:r>
+          </w:p>
+          <w:p>
+            <w:pPr>
+              <w:pStyle w:val="Title"/>
+              <w:rPr>
+                <w:rFonts w:ascii="Calibri" w:hAnsi="Calibri"/>
+                <w:b w:val="0"/>
+                <w:sz w:val="20"/>
+                <w:szCs w:val="20"/>
+              </w:rPr>
+            </w:pPr>
+          </w:p>
+          <w:p>
+            <w:pPr>
+              <w:pStyle w:val="Title"/>
+              <w:rPr>
+                <w:rFonts w:ascii="Calibri" w:hAnsi="Calibri"/>
+                <w:b w:val="0"/>
+                <w:sz w:val="20"/>
+                <w:szCs w:val="20"/>
+              </w:rPr>
+            </w:pPr>
+            <w:r>
+              <w:rPr>
+                <w:rFonts w:ascii="Calibri" w:hAnsi="Calibri"/>
+                <w:b w:val="0"/>
+                <w:sz w:val="20"/>
+                <w:szCs w:val="20"/>
+              </w:rPr>
+              <w:t>Development and support microservice framework and core services</w:t>
+            </w:r>
+          </w:p>
+          <w:p>
+            <w:pPr>
+              <w:pStyle w:val="Title"/>
               <w:numPr>
                 <w:ilvl w:val="0"/>
                 <w:numId w:val="14"/>
@@ -523,7 +571,120 @@
                 <w:sz w:val="20"/>
                 <w:szCs w:val="20"/>
               </w:rPr>
-              <w:t xml:space="preserve">Back-end: </w:t>
+              <w:t>Microservices</w:t>
+            </w:r>
+          </w:p>
+          <w:p>
+            <w:pPr>
+              <w:pStyle w:val="Title"/>
+              <w:numPr>
+                <w:ilvl w:val="0"/>
+                <w:numId w:val="14"/>
+              </w:numPr>
+              <w:rPr>
+                <w:rFonts w:ascii="Calibri" w:hAnsi="Calibri"/>
+                <w:sz w:val="20"/>
+                <w:szCs w:val="20"/>
+              </w:rPr>
+            </w:pPr>
+            <w:r>
+              <w:rPr>
+                <w:rFonts w:ascii="Calibri" w:hAnsi="Calibri"/>
+                <w:b w:val="0"/>
+                <w:sz w:val="20"/>
+                <w:szCs w:val="20"/>
+              </w:rPr>
+              <w:t xml:space="preserve">RabbitMQ, </w:t>
+            </w:r>
+            <w:r>
+              <w:rPr>
+                <w:rFonts w:ascii="Calibri" w:hAnsi="Calibri"/>
+                <w:b w:val="0"/>
+                <w:sz w:val="20"/>
+                <w:szCs w:val="20"/>
+              </w:rPr>
+              <w:t>Kafka</w:t>
+            </w:r>
+          </w:p>
+          <w:p>
+            <w:pPr>
+              <w:pStyle w:val="Title"/>
+              <w:numPr>
+                <w:ilvl w:val="0"/>
+                <w:numId w:val="14"/>
+              </w:numPr>
+              <w:rPr>
+                <w:rFonts w:ascii="Calibri" w:hAnsi="Calibri"/>
+                <w:b w:val="0"/>
+                <w:sz w:val="20"/>
+                <w:szCs w:val="20"/>
+              </w:rPr>
+            </w:pPr>
+            <w:r>
+              <w:rPr>
+                <w:rFonts w:ascii="Calibri" w:hAnsi="Calibri"/>
+                <w:b w:val="0"/>
+                <w:sz w:val="20"/>
+                <w:szCs w:val="20"/>
+              </w:rPr>
+              <w:t>Node.js</w:t>
+            </w:r>
+            <w:r>
+              <w:rPr>
+                <w:rFonts w:ascii="Calibri" w:hAnsi="Calibri"/>
+                <w:b w:val="0"/>
+                <w:sz w:val="20"/>
+                <w:szCs w:val="20"/>
+              </w:rPr>
+              <w:t>, Typescript, JavaScript, java</w:t>
+            </w:r>
+          </w:p>
+          <w:p>
+            <w:pPr>
+              <w:pStyle w:val="Title"/>
+              <w:numPr>
+                <w:ilvl w:val="0"/>
+                <w:numId w:val="14"/>
+              </w:numPr>
+              <w:rPr>
+                <w:rFonts w:ascii="Calibri" w:hAnsi="Calibri"/>
+                <w:b w:val="0"/>
+                <w:sz w:val="20"/>
+                <w:szCs w:val="20"/>
+              </w:rPr>
+            </w:pPr>
+            <w:r>
+              <w:rPr>
+                <w:rFonts w:ascii="Calibri" w:hAnsi="Calibri"/>
+                <w:b w:val="0"/>
+                <w:sz w:val="20"/>
+                <w:szCs w:val="20"/>
+              </w:rPr>
+              <w:t>Mongo</w:t>
+            </w:r>
+          </w:p>
+          <w:p>
+            <w:pPr>
+              <w:pStyle w:val="Title"/>
+              <w:numPr>
+                <w:ilvl w:val="0"/>
+                <w:numId w:val="14"/>
+              </w:numPr>
+              <w:rPr>
+                <w:rFonts w:ascii="Calibri" w:hAnsi="Calibri"/>
+                <w:b w:val="0"/>
+                <w:sz w:val="20"/>
+                <w:szCs w:val="20"/>
+              </w:rPr>
+            </w:pPr>
+            <w:r>
+              <w:rPr>
+                <w:rFonts w:ascii="Calibri" w:hAnsi="Calibri"/>
+                <w:b w:val="0"/>
+                <w:sz w:val="20"/>
+                <w:szCs w:val="20"/>
+              </w:rPr>
+              <w:t xml:space="preserve">Docker, </w:t>
             </w:r>
             <w:proofErr w:type="spellStart"/>
             <w:r>
@@ -533,17 +694,76 @@
                 <w:sz w:val="20"/>
                 <w:szCs w:val="20"/>
               </w:rPr>
-              <w:t>linux</w:t>
+              <w:t>kubernetes</w:t>
             </w:r>
             <w:proofErr w:type="spellEnd"/>
-            <w:r>
+          </w:p>
+          <w:p>
+            <w:pPr>
+              <w:pStyle w:val="Title"/>
+              <w:numPr>
+                <w:ilvl w:val="0"/>
+                <w:numId w:val="14"/>
+              </w:numPr>
               <w:rPr>
                 <w:rFonts w:ascii="Calibri" w:hAnsi="Calibri"/>
                 <w:b w:val="0"/>
                 <w:sz w:val="20"/>
                 <w:szCs w:val="20"/>
               </w:rPr>
-              <w:t xml:space="preserve">, </w:t>
+            </w:pPr>
+            <w:r>
+              <w:rPr>
+                <w:rFonts w:ascii="Calibri" w:hAnsi="Calibri"/>
+                <w:b w:val="0"/>
+                <w:sz w:val="20"/>
+                <w:szCs w:val="20"/>
+              </w:rPr>
+              <w:t>WebSocket, REST, JSON-RPC</w:t>
+            </w:r>
+          </w:p>
+          <w:p>
+            <w:pPr>
+              <w:pStyle w:val="Title"/>
+              <w:ind w:left="720"/>
+              <w:rPr>
+                <w:rFonts w:ascii="Calibri" w:hAnsi="Calibri"/>
+                <w:b w:val="0"/>
+                <w:sz w:val="20"/>
+                <w:szCs w:val="20"/>
+              </w:rPr>
+            </w:pPr>
+          </w:p>
+          <w:p>
+            <w:pPr>
+              <w:pStyle w:val="Title"/>
+              <w:rPr>
+                <w:rFonts w:ascii="Calibri" w:hAnsi="Calibri"/>
+                <w:b w:val="0"/>
+                <w:sz w:val="20"/>
+                <w:szCs w:val="20"/>
+                <w:u w:val="single"/>
+              </w:rPr>
+            </w:pPr>
+            <w:r>
+              <w:rPr>
+                <w:rFonts w:ascii="Calibri" w:hAnsi="Calibri"/>
+                <w:b w:val="0"/>
+                <w:sz w:val="20"/>
+                <w:szCs w:val="20"/>
+                <w:u w:val="single"/>
+              </w:rPr>
+              <w:t xml:space="preserve">Central </w:t>
+            </w:r>
+            <w:r>
+              <w:rPr>
+                <w:rFonts w:ascii="Calibri" w:hAnsi="Calibri"/>
+                <w:b w:val="0"/>
+                <w:sz w:val="20"/>
+                <w:szCs w:val="20"/>
+                <w:u w:val="single"/>
+              </w:rPr>
+              <w:t>s</w:t>
             </w:r>
             <w:bookmarkStart w:id="0" w:name="_GoBack"/>
             <w:bookmarkEnd w:id="0"/>
@@ -553,9 +773,148 @@
                 <w:b w:val="0"/>
                 <w:sz w:val="20"/>
                 <w:szCs w:val="20"/>
-              </w:rPr>
-              <w:t>Node.JS, Elasticsearch, RabbitMQ, docker</w:t>
-            </w:r>
+                <w:u w:val="single"/>
+              </w:rPr>
+              <w:t>earch index team</w:t>
+            </w:r>
+          </w:p>
+          <w:p>
+            <w:pPr>
+              <w:pStyle w:val="Title"/>
+              <w:rPr>
+                <w:rFonts w:ascii="Calibri" w:hAnsi="Calibri"/>
+                <w:b w:val="0"/>
+                <w:sz w:val="20"/>
+                <w:szCs w:val="20"/>
+              </w:rPr>
+            </w:pPr>
+          </w:p>
+          <w:p>
+            <w:pPr>
+              <w:pStyle w:val="Title"/>
+              <w:rPr>
+                <w:rFonts w:ascii="Calibri" w:hAnsi="Calibri"/>
+                <w:b w:val="0"/>
+                <w:sz w:val="20"/>
+                <w:szCs w:val="20"/>
+              </w:rPr>
+            </w:pPr>
+            <w:r>
+              <w:rPr>
+                <w:rFonts w:ascii="Calibri" w:hAnsi="Calibri"/>
+                <w:b w:val="0"/>
+                <w:sz w:val="20"/>
+                <w:szCs w:val="20"/>
+              </w:rPr>
+              <w:t xml:space="preserve">Development and support search engine </w:t>
+            </w:r>
+          </w:p>
+          <w:p>
+            <w:pPr>
+              <w:pStyle w:val="Title"/>
+              <w:numPr>
+                <w:ilvl w:val="0"/>
+                <w:numId w:val="16"/>
+              </w:numPr>
+              <w:rPr>
+                <w:rFonts w:ascii="Calibri" w:hAnsi="Calibri"/>
+                <w:b w:val="0"/>
+                <w:sz w:val="20"/>
+                <w:szCs w:val="20"/>
+              </w:rPr>
+            </w:pPr>
+            <w:r>
+              <w:rPr>
+                <w:rFonts w:ascii="Calibri" w:hAnsi="Calibri"/>
+                <w:b w:val="0"/>
+                <w:sz w:val="20"/>
+                <w:szCs w:val="20"/>
+              </w:rPr>
+              <w:t>Microservices</w:t>
+            </w:r>
+          </w:p>
+          <w:p>
+            <w:pPr>
+              <w:pStyle w:val="Title"/>
+              <w:numPr>
+                <w:ilvl w:val="0"/>
+                <w:numId w:val="15"/>
+              </w:numPr>
+              <w:rPr>
+                <w:rFonts w:ascii="Calibri" w:hAnsi="Calibri"/>
+                <w:b w:val="0"/>
+                <w:sz w:val="20"/>
+                <w:szCs w:val="20"/>
+              </w:rPr>
+            </w:pPr>
+            <w:r>
+              <w:rPr>
+                <w:rFonts w:ascii="Calibri" w:hAnsi="Calibri"/>
+                <w:b w:val="0"/>
+                <w:sz w:val="20"/>
+                <w:szCs w:val="20"/>
+              </w:rPr>
+              <w:t>Node.js, Typescript, JavaScript, C#</w:t>
+            </w:r>
+          </w:p>
+          <w:p>
+            <w:pPr>
+              <w:pStyle w:val="Title"/>
+              <w:numPr>
+                <w:ilvl w:val="0"/>
+                <w:numId w:val="15"/>
+              </w:numPr>
+              <w:rPr>
+                <w:rFonts w:ascii="Calibri" w:hAnsi="Calibri"/>
+                <w:b w:val="0"/>
+                <w:sz w:val="20"/>
+                <w:szCs w:val="20"/>
+              </w:rPr>
+            </w:pPr>
+            <w:r>
+              <w:rPr>
+                <w:rFonts w:ascii="Calibri" w:hAnsi="Calibri"/>
+                <w:b w:val="0"/>
+                <w:sz w:val="20"/>
+                <w:szCs w:val="20"/>
+              </w:rPr>
+              <w:t>Elasticsearch, Mongo</w:t>
+            </w:r>
+          </w:p>
+          <w:p>
+            <w:pPr>
+              <w:pStyle w:val="Title"/>
+              <w:numPr>
+                <w:ilvl w:val="0"/>
+                <w:numId w:val="15"/>
+              </w:numPr>
+              <w:rPr>
+                <w:rFonts w:ascii="Calibri" w:hAnsi="Calibri"/>
+                <w:b w:val="0"/>
+                <w:sz w:val="20"/>
+                <w:szCs w:val="20"/>
+              </w:rPr>
+            </w:pPr>
+            <w:r>
+              <w:rPr>
+                <w:rFonts w:ascii="Calibri" w:hAnsi="Calibri"/>
+                <w:b w:val="0"/>
+                <w:sz w:val="20"/>
+                <w:szCs w:val="20"/>
+              </w:rPr>
+              <w:t>ActiveMQ, RabbitMQ</w:t>
+            </w:r>
+          </w:p>
+          <w:p>
+            <w:pPr>
+              <w:pStyle w:val="Title"/>
+              <w:rPr>
+                <w:rFonts w:ascii="Calibri" w:hAnsi="Calibri"/>
+                <w:b w:val="0"/>
+                <w:sz w:val="20"/>
+                <w:szCs w:val="20"/>
+              </w:rPr>
+            </w:pPr>
           </w:p>
           <w:p>
             <w:pPr>
@@ -2601,6 +2960,7 @@
                 <w:rFonts w:ascii="Calibri" w:hAnsi="Calibri"/>
                 <w:sz w:val="20"/>
               </w:rPr>
+              <w:lastRenderedPageBreak/>
               <w:t>Development and implementation  ERP for some big customer</w:t>
             </w:r>
             <w:r>
@@ -2642,6 +3002,7 @@
                 <w:caps w:val="0"/>
                 <w:sz w:val="20"/>
               </w:rPr>
+              <w:lastRenderedPageBreak/>
               <w:t>Education</w:t>
             </w:r>
           </w:p>
@@ -3148,7 +3509,6 @@
                 <w:sz w:val="20"/>
                 <w:szCs w:val="20"/>
               </w:rPr>
-              <w:lastRenderedPageBreak/>
               <w:t xml:space="preserve">B.S., </w:t>
             </w:r>
             <w:r>
@@ -3236,7 +3596,6 @@
                 <w:caps w:val="0"/>
                 <w:sz w:val="20"/>
               </w:rPr>
-              <w:lastRenderedPageBreak/>
               <w:t>Affiliations &amp; Interests</w:t>
             </w:r>
           </w:p>
@@ -3302,33 +3661,61 @@
               </w:rPr>
             </w:pPr>
             <w:hyperlink r:id="rId15" w:history="1">
+              <w:proofErr w:type="spellStart"/>
               <w:r>
                 <w:rPr>
                   <w:rStyle w:val="Hyperlink"/>
                   <w:rFonts w:ascii="Calibri" w:hAnsi="Calibri"/>
                   <w:sz w:val="20"/>
                 </w:rPr>
-                <w:t>git: https://github.com/YaroslavGaponov</w:t>
+                <w:t>github</w:t>
               </w:r>
+              <w:proofErr w:type="spellEnd"/>
             </w:hyperlink>
           </w:p>
           <w:p>
             <w:pPr>
               <w:pStyle w:val="bulletedlist"/>
               <w:rPr>
-                <w:rFonts w:ascii="Calibri" w:hAnsi="Calibri"/>
-                <w:sz w:val="20"/>
+                <w:rStyle w:val="Hyperlink"/>
+                <w:rFonts w:ascii="Calibri" w:hAnsi="Calibri"/>
+                <w:color w:val="auto"/>
+                <w:sz w:val="20"/>
+                <w:u w:val="none"/>
               </w:rPr>
             </w:pPr>
             <w:hyperlink r:id="rId16" w:history="1">
+              <w:proofErr w:type="spellStart"/>
               <w:r>
                 <w:rPr>
                   <w:rStyle w:val="Hyperlink"/>
                   <w:rFonts w:ascii="Calibri" w:hAnsi="Calibri"/>
                   <w:sz w:val="20"/>
                 </w:rPr>
-                <w:t>linkedin: https://www.linkedin.com/in/yagaponov/</w:t>
+                <w:t>linkedin</w:t>
               </w:r>
+              <w:proofErr w:type="spellEnd"/>
+            </w:hyperlink>
+          </w:p>
+          <w:p>
+            <w:pPr>
+              <w:pStyle w:val="bulletedlist"/>
+              <w:rPr>
+                <w:rFonts w:ascii="Calibri" w:hAnsi="Calibri"/>
+                <w:sz w:val="20"/>
+              </w:rPr>
+            </w:pPr>
+            <w:hyperlink r:id="rId17" w:history="1">
+              <w:proofErr w:type="spellStart"/>
+              <w:r>
+                <w:rPr>
+                  <w:rStyle w:val="Hyperlink"/>
+                  <w:rFonts w:ascii="Calibri" w:hAnsi="Calibri"/>
+                  <w:sz w:val="20"/>
+                </w:rPr>
+                <w:t>stackoverflow</w:t>
+              </w:r>
+              <w:proofErr w:type="spellEnd"/>
             </w:hyperlink>
           </w:p>
         </w:tc>
@@ -3862,6 +4249,119 @@
     </w:lvl>
   </w:abstractNum>
   <w:abstractNum w:abstractNumId="4" w15:restartNumberingAfterBreak="0">
+    <w:nsid w:val="1ACE1234"/>
+    <w:multiLevelType w:val="hybridMultilevel"/>
+    <w:tmpl w:val="2F2047E8"/>
+    <w:lvl w:ilvl="0" w:tplc="04090001">
+      <w:start w:val="1"/>
+      <w:numFmt w:val="bullet"/>
+      <w:lvlText w:val=""/>
+      <w:lvlJc w:val="left"/>
+      <w:pPr>
+        <w:ind w:left="720" w:hanging="360"/>
+      </w:pPr>
+      <w:rPr>
+        <w:rFonts w:ascii="Symbol" w:hAnsi="Symbol" w:hint="default"/>
+      </w:rPr>
+    </w:lvl>
+    <w:lvl w:ilvl="1" w:tplc="04090003" w:tentative="1">
+      <w:start w:val="1"/>
+      <w:numFmt w:val="bullet"/>
+      <w:lvlText w:val="o"/>
+      <w:lvlJc w:val="left"/>
+      <w:pPr>
+        <w:ind w:left="1440" w:hanging="360"/>
+      </w:pPr>
+      <w:rPr>
+        <w:rFonts w:ascii="Courier New" w:hAnsi="Courier New" w:cs="Courier New" w:hint="default"/>
+      </w:rPr>
+    </w:lvl>
+    <w:lvl w:ilvl="2" w:tplc="04090005" w:tentative="1">
+      <w:start w:val="1"/>
+      <w:numFmt w:val="bullet"/>
+      <w:lvlText w:val=""/>
+      <w:lvlJc w:val="left"/>
+      <w:pPr>
+        <w:ind w:left="2160" w:hanging="360"/>
+      </w:pPr>
+      <w:rPr>
+        <w:rFonts w:ascii="Wingdings" w:hAnsi="Wingdings" w:hint="default"/>
+      </w:rPr>
+    </w:lvl>
+    <w:lvl w:ilvl="3" w:tplc="04090001" w:tentative="1">
+      <w:start w:val="1"/>
+      <w:numFmt w:val="bullet"/>
+      <w:lvlText w:val=""/>
+      <w:lvlJc w:val="left"/>
+      <w:pPr>
+        <w:ind w:left="2880" w:hanging="360"/>
+      </w:pPr>
+      <w:rPr>
+        <w:rFonts w:ascii="Symbol" w:hAnsi="Symbol" w:hint="default"/>
+      </w:rPr>
+    </w:lvl>
+    <w:lvl w:ilvl="4" w:tplc="04090003" w:tentative="1">
+      <w:start w:val="1"/>
+      <w:numFmt w:val="bullet"/>
+      <w:lvlText w:val="o"/>
+      <w:lvlJc w:val="left"/>
+      <w:pPr>
+        <w:ind w:left="3600" w:hanging="360"/>
+      </w:pPr>
+      <w:rPr>
+        <w:rFonts w:ascii="Courier New" w:hAnsi="Courier New" w:cs="Courier New" w:hint="default"/>
+      </w:rPr>
+    </w:lvl>
+    <w:lvl w:ilvl="5" w:tplc="04090005" w:tentative="1">
+      <w:start w:val="1"/>
+      <w:numFmt w:val="bullet"/>
+      <w:lvlText w:val=""/>
+      <w:lvlJc w:val="left"/>
+      <w:pPr>
+        <w:ind w:left="4320" w:hanging="360"/>
+      </w:pPr>
+      <w:rPr>
+        <w:rFonts w:ascii="Wingdings" w:hAnsi="Wingdings" w:hint="default"/>
+      </w:rPr>
+    </w:lvl>
+    <w:lvl w:ilvl="6" w:tplc="04090001" w:tentative="1">
+      <w:start w:val="1"/>
+      <w:numFmt w:val="bullet"/>
+      <w:lvlText w:val=""/>
+      <w:lvlJc w:val="left"/>
+      <w:pPr>
+        <w:ind w:left="5040" w:hanging="360"/>
+      </w:pPr>
+      <w:rPr>
+        <w:rFonts w:ascii="Symbol" w:hAnsi="Symbol" w:hint="default"/>
+      </w:rPr>
+    </w:lvl>
+    <w:lvl w:ilvl="7" w:tplc="04090003" w:tentative="1">
+      <w:start w:val="1"/>
+      <w:numFmt w:val="bullet"/>
+      <w:lvlText w:val="o"/>
+      <w:lvlJc w:val="left"/>
+      <w:pPr>
+        <w:ind w:left="5760" w:hanging="360"/>
+      </w:pPr>
+      <w:rPr>
+        <w:rFonts w:ascii="Courier New" w:hAnsi="Courier New" w:cs="Courier New" w:hint="default"/>
+      </w:rPr>
+    </w:lvl>
+    <w:lvl w:ilvl="8" w:tplc="04090005" w:tentative="1">
+      <w:start w:val="1"/>
+      <w:numFmt w:val="bullet"/>
+      <w:lvlText w:val=""/>
+      <w:lvlJc w:val="left"/>
+      <w:pPr>
+        <w:ind w:left="6480" w:hanging="360"/>
+      </w:pPr>
+      <w:rPr>
+        <w:rFonts w:ascii="Wingdings" w:hAnsi="Wingdings" w:hint="default"/>
+      </w:rPr>
+    </w:lvl>
+  </w:abstractNum>
+  <w:abstractNum w:abstractNumId="5" w15:restartNumberingAfterBreak="0">
     <w:nsid w:val="1EAB4CC5"/>
     <w:multiLevelType w:val="hybridMultilevel"/>
     <w:tmpl w:val="C26429BC"/>
@@ -4007,7 +4507,7 @@
       </w:rPr>
     </w:lvl>
   </w:abstractNum>
-  <w:abstractNum w:abstractNumId="5" w15:restartNumberingAfterBreak="0">
+  <w:abstractNum w:abstractNumId="6" w15:restartNumberingAfterBreak="0">
     <w:nsid w:val="27B0573D"/>
     <w:multiLevelType w:val="hybridMultilevel"/>
     <w:tmpl w:val="0D62B2DA"/>
@@ -4147,7 +4647,7 @@
       </w:rPr>
     </w:lvl>
   </w:abstractNum>
-  <w:abstractNum w:abstractNumId="6" w15:restartNumberingAfterBreak="0">
+  <w:abstractNum w:abstractNumId="7" w15:restartNumberingAfterBreak="0">
     <w:nsid w:val="2E4416E5"/>
     <w:multiLevelType w:val="hybridMultilevel"/>
     <w:tmpl w:val="22BCDA62"/>
@@ -4287,10 +4787,10 @@
       </w:rPr>
     </w:lvl>
   </w:abstractNum>
-  <w:abstractNum w:abstractNumId="7" w15:restartNumberingAfterBreak="0">
+  <w:abstractNum w:abstractNumId="8" w15:restartNumberingAfterBreak="0">
     <w:nsid w:val="301A1B2C"/>
     <w:multiLevelType w:val="hybridMultilevel"/>
-    <w:tmpl w:val="2DACA660"/>
+    <w:tmpl w:val="0D9212C6"/>
     <w:lvl w:ilvl="0" w:tplc="04090001">
       <w:start w:val="1"/>
       <w:numFmt w:val="bullet"/>
@@ -4400,7 +4900,7 @@
       </w:rPr>
     </w:lvl>
   </w:abstractNum>
-  <w:abstractNum w:abstractNumId="8" w15:restartNumberingAfterBreak="0">
+  <w:abstractNum w:abstractNumId="9" w15:restartNumberingAfterBreak="0">
     <w:nsid w:val="532B5DD0"/>
     <w:multiLevelType w:val="hybridMultilevel"/>
     <w:tmpl w:val="6EE8404C"/>
@@ -4541,7 +5041,120 @@
       </w:rPr>
     </w:lvl>
   </w:abstractNum>
-  <w:abstractNum w:abstractNumId="9" w15:restartNumberingAfterBreak="0">
+  <w:abstractNum w:abstractNumId="10" w15:restartNumberingAfterBreak="0">
+    <w:nsid w:val="593106CD"/>
+    <w:multiLevelType w:val="hybridMultilevel"/>
+    <w:tmpl w:val="4B602092"/>
+    <w:lvl w:ilvl="0" w:tplc="04090001">
+      <w:start w:val="1"/>
+      <w:numFmt w:val="bullet"/>
+      <w:lvlText w:val=""/>
+      <w:lvlJc w:val="left"/>
+      <w:pPr>
+        <w:ind w:left="720" w:hanging="360"/>
+      </w:pPr>
+      <w:rPr>
+        <w:rFonts w:ascii="Symbol" w:hAnsi="Symbol" w:hint="default"/>
+      </w:rPr>
+    </w:lvl>
+    <w:lvl w:ilvl="1" w:tplc="04090003" w:tentative="1">
+      <w:start w:val="1"/>
+      <w:numFmt w:val="bullet"/>
+      <w:lvlText w:val="o"/>
+      <w:lvlJc w:val="left"/>
+      <w:pPr>
+        <w:ind w:left="1440" w:hanging="360"/>
+      </w:pPr>
+      <w:rPr>
+        <w:rFonts w:ascii="Courier New" w:hAnsi="Courier New" w:cs="Courier New" w:hint="default"/>
+      </w:rPr>
+    </w:lvl>
+    <w:lvl w:ilvl="2" w:tplc="04090005" w:tentative="1">
+      <w:start w:val="1"/>
+      <w:numFmt w:val="bullet"/>
+      <w:lvlText w:val=""/>
+      <w:lvlJc w:val="left"/>
+      <w:pPr>
+        <w:ind w:left="2160" w:hanging="360"/>
+      </w:pPr>
+      <w:rPr>
+        <w:rFonts w:ascii="Wingdings" w:hAnsi="Wingdings" w:hint="default"/>
+      </w:rPr>
+    </w:lvl>
+    <w:lvl w:ilvl="3" w:tplc="04090001" w:tentative="1">
+      <w:start w:val="1"/>
+      <w:numFmt w:val="bullet"/>
+      <w:lvlText w:val=""/>
+      <w:lvlJc w:val="left"/>
+      <w:pPr>
+        <w:ind w:left="2880" w:hanging="360"/>
+      </w:pPr>
+      <w:rPr>
+        <w:rFonts w:ascii="Symbol" w:hAnsi="Symbol" w:hint="default"/>
+      </w:rPr>
+    </w:lvl>
+    <w:lvl w:ilvl="4" w:tplc="04090003" w:tentative="1">
+      <w:start w:val="1"/>
+      <w:numFmt w:val="bullet"/>
+      <w:lvlText w:val="o"/>
+      <w:lvlJc w:val="left"/>
+      <w:pPr>
+        <w:ind w:left="3600" w:hanging="360"/>
+      </w:pPr>
+      <w:rPr>
+        <w:rFonts w:ascii="Courier New" w:hAnsi="Courier New" w:cs="Courier New" w:hint="default"/>
+      </w:rPr>
+    </w:lvl>
+    <w:lvl w:ilvl="5" w:tplc="04090005" w:tentative="1">
+      <w:start w:val="1"/>
+      <w:numFmt w:val="bullet"/>
+      <w:lvlText w:val=""/>
+      <w:lvlJc w:val="left"/>
+      <w:pPr>
+        <w:ind w:left="4320" w:hanging="360"/>
+      </w:pPr>
+      <w:rPr>
+        <w:rFonts w:ascii="Wingdings" w:hAnsi="Wingdings" w:hint="default"/>
+      </w:rPr>
+    </w:lvl>
+    <w:lvl w:ilvl="6" w:tplc="04090001" w:tentative="1">
+      <w:start w:val="1"/>
+      <w:numFmt w:val="bullet"/>
+      <w:lvlText w:val=""/>
+      <w:lvlJc w:val="left"/>
+      <w:pPr>
+        <w:ind w:left="5040" w:hanging="360"/>
+      </w:pPr>
+      <w:rPr>
+        <w:rFonts w:ascii="Symbol" w:hAnsi="Symbol" w:hint="default"/>
+      </w:rPr>
+    </w:lvl>
+    <w:lvl w:ilvl="7" w:tplc="04090003" w:tentative="1">
+      <w:start w:val="1"/>
+      <w:numFmt w:val="bullet"/>
+      <w:lvlText w:val="o"/>
+      <w:lvlJc w:val="left"/>
+      <w:pPr>
+        <w:ind w:left="5760" w:hanging="360"/>
+      </w:pPr>
+      <w:rPr>
+        <w:rFonts w:ascii="Courier New" w:hAnsi="Courier New" w:cs="Courier New" w:hint="default"/>
+      </w:rPr>
+    </w:lvl>
+    <w:lvl w:ilvl="8" w:tplc="04090005" w:tentative="1">
+      <w:start w:val="1"/>
+      <w:numFmt w:val="bullet"/>
+      <w:lvlText w:val=""/>
+      <w:lvlJc w:val="left"/>
+      <w:pPr>
+        <w:ind w:left="6480" w:hanging="360"/>
+      </w:pPr>
+      <w:rPr>
+        <w:rFonts w:ascii="Wingdings" w:hAnsi="Wingdings" w:hint="default"/>
+      </w:rPr>
+    </w:lvl>
+  </w:abstractNum>
+  <w:abstractNum w:abstractNumId="11" w15:restartNumberingAfterBreak="0">
     <w:nsid w:val="66B75600"/>
     <w:multiLevelType w:val="singleLevel"/>
     <w:tmpl w:val="EBBC44FA"/>
@@ -4561,7 +5174,7 @@
       </w:rPr>
     </w:lvl>
   </w:abstractNum>
-  <w:abstractNum w:abstractNumId="10" w15:restartNumberingAfterBreak="0">
+  <w:abstractNum w:abstractNumId="12" w15:restartNumberingAfterBreak="0">
     <w:nsid w:val="69B63BEE"/>
     <w:multiLevelType w:val="multilevel"/>
     <w:tmpl w:val="C26429BC"/>
@@ -4706,7 +5319,7 @@
       </w:rPr>
     </w:lvl>
   </w:abstractNum>
-  <w:abstractNum w:abstractNumId="11" w15:restartNumberingAfterBreak="0">
+  <w:abstractNum w:abstractNumId="13" w15:restartNumberingAfterBreak="0">
     <w:nsid w:val="6D2E5C51"/>
     <w:multiLevelType w:val="hybridMultilevel"/>
     <w:tmpl w:val="47643690"/>
@@ -4845,7 +5458,7 @@
       </w:rPr>
     </w:lvl>
   </w:abstractNum>
-  <w:abstractNum w:abstractNumId="12" w15:restartNumberingAfterBreak="0">
+  <w:abstractNum w:abstractNumId="14" w15:restartNumberingAfterBreak="0">
     <w:nsid w:val="7714190B"/>
     <w:multiLevelType w:val="hybridMultilevel"/>
     <w:tmpl w:val="DFDED554"/>
@@ -4985,7 +5598,7 @@
       </w:rPr>
     </w:lvl>
   </w:abstractNum>
-  <w:abstractNum w:abstractNumId="13" w15:restartNumberingAfterBreak="0">
+  <w:abstractNum w:abstractNumId="15" w15:restartNumberingAfterBreak="0">
     <w:nsid w:val="78687F31"/>
     <w:multiLevelType w:val="hybridMultilevel"/>
     <w:tmpl w:val="7D54A4F4"/>
@@ -5099,10 +5712,10 @@
     </w:lvl>
   </w:abstractNum>
   <w:num w:numId="1">
-    <w:abstractNumId w:val="12"/>
+    <w:abstractNumId w:val="14"/>
   </w:num>
   <w:num w:numId="2">
-    <w:abstractNumId w:val="6"/>
+    <w:abstractNumId w:val="7"/>
   </w:num>
   <w:num w:numId="3">
     <w:abstractNumId w:val="1"/>
@@ -5111,34 +5724,40 @@
     <w:abstractNumId w:val="2"/>
   </w:num>
   <w:num w:numId="5">
-    <w:abstractNumId w:val="4"/>
+    <w:abstractNumId w:val="5"/>
   </w:num>
   <w:num w:numId="6">
+    <w:abstractNumId w:val="11"/>
+  </w:num>
+  <w:num w:numId="7">
     <w:abstractNumId w:val="9"/>
   </w:num>
-  <w:num w:numId="7">
-    <w:abstractNumId w:val="8"/>
-  </w:num>
   <w:num w:numId="8">
-    <w:abstractNumId w:val="11"/>
+    <w:abstractNumId w:val="13"/>
   </w:num>
   <w:num w:numId="9">
-    <w:abstractNumId w:val="10"/>
+    <w:abstractNumId w:val="12"/>
   </w:num>
   <w:num w:numId="10">
     <w:abstractNumId w:val="0"/>
   </w:num>
   <w:num w:numId="11">
-    <w:abstractNumId w:val="13"/>
+    <w:abstractNumId w:val="15"/>
   </w:num>
   <w:num w:numId="12">
     <w:abstractNumId w:val="3"/>
   </w:num>
   <w:num w:numId="13">
-    <w:abstractNumId w:val="5"/>
+    <w:abstractNumId w:val="6"/>
   </w:num>
   <w:num w:numId="14">
-    <w:abstractNumId w:val="7"/>
+    <w:abstractNumId w:val="8"/>
+  </w:num>
+  <w:num w:numId="15">
+    <w:abstractNumId w:val="4"/>
+  </w:num>
+  <w:num w:numId="16">
+    <w:abstractNumId w:val="10"/>
   </w:num>
 </w:numbering>
 </file>
@@ -5254,6 +5873,7 @@
     <w:lsdException w:name="HTML Sample" w:semiHidden="1" w:unhideWhenUsed="1"/>
     <w:lsdException w:name="HTML Typewriter" w:semiHidden="1" w:unhideWhenUsed="1"/>
     <w:lsdException w:name="HTML Variable" w:semiHidden="1" w:unhideWhenUsed="1"/>
+    <w:lsdException w:name="Normal Table" w:semiHidden="1" w:unhideWhenUsed="1"/>
     <w:lsdException w:name="annotation subject" w:semiHidden="1" w:unhideWhenUsed="1"/>
     <w:lsdException w:name="No List" w:semiHidden="1" w:unhideWhenUsed="1"/>
     <w:lsdException w:name="Outline List 1" w:semiHidden="1" w:unhideWhenUsed="1"/>
@@ -5297,8 +5917,10 @@
     <w:lsdException w:name="Table Elegant" w:semiHidden="1" w:unhideWhenUsed="1"/>
     <w:lsdException w:name="Table Professional" w:semiHidden="1" w:unhideWhenUsed="1"/>
     <w:lsdException w:name="Table Subtle 1" w:semiHidden="1" w:unhideWhenUsed="1"/>
+    <w:lsdException w:name="Table Subtle 2" w:semiHidden="1" w:unhideWhenUsed="1"/>
     <w:lsdException w:name="Table Web 1" w:semiHidden="1" w:unhideWhenUsed="1"/>
     <w:lsdException w:name="Table Web 2" w:semiHidden="1" w:unhideWhenUsed="1"/>
+    <w:lsdException w:name="Table Web 3" w:semiHidden="1" w:unhideWhenUsed="1"/>
     <w:lsdException w:name="Balloon Text" w:semiHidden="1" w:unhideWhenUsed="1"/>
     <w:lsdException w:name="Table Theme" w:semiHidden="1" w:unhideWhenUsed="1"/>
     <w:lsdException w:name="Placeholder Text" w:semiHidden="1" w:uiPriority="99"/>
